--- a/Website Projects/Zeta/initial info list.docx
+++ b/Website Projects/Zeta/initial info list.docx
@@ -57,48 +57,12 @@
       <w:pPr>
         <w:pStyle w:val="ListParagraph"/>
         <w:numPr>
-          <w:ilvl w:val="2"/>
-          <w:numId w:val="1"/>
-        </w:numPr>
-      </w:pPr>
-      <w:r>
-        <w:t>If no- nothing else needed</w:t>
-      </w:r>
-    </w:p>
-    <w:p>
-      <w:pPr>
-        <w:pStyle w:val="ListParagraph"/>
-        <w:numPr>
-          <w:ilvl w:val="1"/>
-          <w:numId w:val="1"/>
-        </w:numPr>
-      </w:pPr>
-      <w:r>
-        <w:t>Important information</w:t>
-      </w:r>
-    </w:p>
-    <w:p>
-      <w:pPr>
-        <w:pStyle w:val="ListParagraph"/>
-        <w:numPr>
-          <w:ilvl w:val="2"/>
-          <w:numId w:val="1"/>
-        </w:numPr>
-      </w:pPr>
-      <w:r>
-        <w:t>Information about organization</w:t>
-      </w:r>
-    </w:p>
-    <w:p>
-      <w:pPr>
-        <w:pStyle w:val="ListParagraph"/>
-        <w:numPr>
           <w:ilvl w:val="3"/>
           <w:numId w:val="1"/>
         </w:numPr>
       </w:pPr>
       <w:r>
-        <w:t>Mission statement</w:t>
+        <w:t>Utzetaphieta.org</w:t>
       </w:r>
     </w:p>
     <w:p>
@@ -110,199 +74,256 @@
         </w:numPr>
       </w:pPr>
       <w:r>
-        <w:t>Goals</w:t>
-      </w:r>
-    </w:p>
-    <w:p>
-      <w:pPr>
-        <w:pStyle w:val="ListParagraph"/>
-        <w:numPr>
-          <w:ilvl w:val="3"/>
-          <w:numId w:val="1"/>
-        </w:numPr>
-      </w:pPr>
-      <w:r>
-        <w:t>Possible project</w:t>
-      </w:r>
-    </w:p>
-    <w:p>
-      <w:pPr>
-        <w:pStyle w:val="ListParagraph"/>
-        <w:numPr>
-          <w:ilvl w:val="3"/>
-          <w:numId w:val="1"/>
-        </w:numPr>
-      </w:pPr>
-      <w:r>
-        <w:t>Anything else you think is important</w:t>
-      </w:r>
-    </w:p>
-    <w:p>
-      <w:pPr>
-        <w:pStyle w:val="ListParagraph"/>
-        <w:numPr>
-          <w:ilvl w:val="2"/>
-          <w:numId w:val="1"/>
-        </w:numPr>
-      </w:pPr>
-      <w:r>
-        <w:t>Symbols</w:t>
-      </w:r>
-    </w:p>
-    <w:p>
-      <w:pPr>
-        <w:pStyle w:val="ListParagraph"/>
-        <w:numPr>
-          <w:ilvl w:val="2"/>
-          <w:numId w:val="1"/>
-        </w:numPr>
-      </w:pPr>
-      <w:r>
-        <w:t>Emblem</w:t>
-      </w:r>
-    </w:p>
-    <w:p>
-      <w:pPr>
-        <w:pStyle w:val="ListParagraph"/>
-        <w:numPr>
-          <w:ilvl w:val="2"/>
-          <w:numId w:val="1"/>
-        </w:numPr>
-      </w:pPr>
-      <w:r>
-        <w:t>Pictures of board</w:t>
-      </w:r>
-    </w:p>
-    <w:p>
-      <w:pPr>
-        <w:pStyle w:val="ListParagraph"/>
-        <w:numPr>
-          <w:ilvl w:val="2"/>
-          <w:numId w:val="1"/>
-        </w:numPr>
-      </w:pPr>
-      <w:r>
-        <w:t xml:space="preserve">Pictures </w:t>
-      </w:r>
-    </w:p>
-    <w:p>
-      <w:pPr>
-        <w:pStyle w:val="ListParagraph"/>
-        <w:numPr>
-          <w:ilvl w:val="3"/>
-          <w:numId w:val="1"/>
-        </w:numPr>
-      </w:pPr>
-      <w:r>
-        <w:t>Events</w:t>
-      </w:r>
-    </w:p>
-    <w:p>
-      <w:pPr>
-        <w:pStyle w:val="ListParagraph"/>
-        <w:numPr>
-          <w:ilvl w:val="3"/>
-          <w:numId w:val="1"/>
-        </w:numPr>
-      </w:pPr>
-      <w:r>
-        <w:t>Members</w:t>
-      </w:r>
-    </w:p>
-    <w:p>
-      <w:pPr>
-        <w:pStyle w:val="ListParagraph"/>
-        <w:numPr>
-          <w:ilvl w:val="3"/>
-          <w:numId w:val="1"/>
-        </w:numPr>
-      </w:pPr>
-      <w:r>
-        <w:t>Executives</w:t>
-      </w:r>
-    </w:p>
-    <w:p>
-      <w:pPr>
-        <w:pStyle w:val="ListParagraph"/>
-        <w:numPr>
-          <w:ilvl w:val="3"/>
-          <w:numId w:val="1"/>
-        </w:numPr>
-      </w:pPr>
-      <w:r>
-        <w:t>Anything you feel is important</w:t>
-      </w:r>
-    </w:p>
-    <w:p>
-      <w:pPr>
-        <w:pStyle w:val="ListParagraph"/>
-        <w:numPr>
-          <w:ilvl w:val="2"/>
-          <w:numId w:val="1"/>
-        </w:numPr>
-      </w:pPr>
-      <w:r>
-        <w:t>Information on board members</w:t>
-      </w:r>
-    </w:p>
-    <w:p>
-      <w:pPr>
-        <w:pStyle w:val="ListParagraph"/>
-        <w:numPr>
-          <w:ilvl w:val="2"/>
-          <w:numId w:val="1"/>
-        </w:numPr>
-      </w:pPr>
-      <w:r>
-        <w:t>Fonts</w:t>
-      </w:r>
-    </w:p>
-    <w:p>
-      <w:pPr>
-        <w:pStyle w:val="ListParagraph"/>
-        <w:numPr>
-          <w:ilvl w:val="2"/>
-          <w:numId w:val="1"/>
-        </w:numPr>
-      </w:pPr>
-      <w:r>
-        <w:t>Color scheme</w:t>
-      </w:r>
-    </w:p>
-    <w:p>
-      <w:pPr>
-        <w:pStyle w:val="ListParagraph"/>
-        <w:numPr>
-          <w:ilvl w:val="2"/>
-          <w:numId w:val="1"/>
-        </w:numPr>
-      </w:pPr>
-      <w:r>
-        <w:t>Ambience of site</w:t>
-      </w:r>
-      <w:r>
-        <w:t xml:space="preserve"> (overall feeling you want to portray with site)</w:t>
-      </w:r>
-    </w:p>
-    <w:p>
-      <w:pPr>
-        <w:pStyle w:val="ListParagraph"/>
-        <w:numPr>
-          <w:ilvl w:val="1"/>
-          <w:numId w:val="1"/>
-        </w:numPr>
-      </w:pPr>
-      <w:r>
-        <w:t>Social media accounts for linking</w:t>
-      </w:r>
-    </w:p>
-    <w:p>
-      <w:pPr>
-        <w:pStyle w:val="ListParagraph"/>
-        <w:ind w:left="1440"/>
-      </w:pPr>
+        <w:t>find hosting site (low traffic)</w:t>
+      </w:r>
       <w:bookmarkStart w:id="0" w:name="_GoBack"/>
       <w:bookmarkEnd w:id="0"/>
+    </w:p>
+    <w:p>
+      <w:pPr>
+        <w:pStyle w:val="ListParagraph"/>
+        <w:numPr>
+          <w:ilvl w:val="2"/>
+          <w:numId w:val="1"/>
+        </w:numPr>
+      </w:pPr>
+      <w:r>
+        <w:t>If no- nothing else needed</w:t>
+      </w:r>
+    </w:p>
+    <w:p>
+      <w:pPr>
+        <w:pStyle w:val="ListParagraph"/>
+        <w:numPr>
+          <w:ilvl w:val="1"/>
+          <w:numId w:val="1"/>
+        </w:numPr>
+      </w:pPr>
+      <w:r>
+        <w:t>Important information</w:t>
+      </w:r>
+    </w:p>
+    <w:p>
+      <w:pPr>
+        <w:pStyle w:val="ListParagraph"/>
+        <w:numPr>
+          <w:ilvl w:val="2"/>
+          <w:numId w:val="1"/>
+        </w:numPr>
+      </w:pPr>
+      <w:r>
+        <w:t>Information about organization</w:t>
+      </w:r>
+    </w:p>
+    <w:p>
+      <w:pPr>
+        <w:pStyle w:val="ListParagraph"/>
+        <w:numPr>
+          <w:ilvl w:val="3"/>
+          <w:numId w:val="1"/>
+        </w:numPr>
+      </w:pPr>
+      <w:r>
+        <w:t>Mission statement</w:t>
+      </w:r>
+    </w:p>
+    <w:p>
+      <w:pPr>
+        <w:pStyle w:val="ListParagraph"/>
+        <w:numPr>
+          <w:ilvl w:val="3"/>
+          <w:numId w:val="1"/>
+        </w:numPr>
+      </w:pPr>
+      <w:r>
+        <w:t>Goals</w:t>
+      </w:r>
+    </w:p>
+    <w:p>
+      <w:pPr>
+        <w:pStyle w:val="ListParagraph"/>
+        <w:numPr>
+          <w:ilvl w:val="3"/>
+          <w:numId w:val="1"/>
+        </w:numPr>
+      </w:pPr>
+      <w:r>
+        <w:t>Possible project</w:t>
+      </w:r>
+    </w:p>
+    <w:p>
+      <w:pPr>
+        <w:pStyle w:val="ListParagraph"/>
+        <w:numPr>
+          <w:ilvl w:val="3"/>
+          <w:numId w:val="1"/>
+        </w:numPr>
+      </w:pPr>
+      <w:r>
+        <w:t>Anything else you think is important</w:t>
+      </w:r>
+    </w:p>
+    <w:p>
+      <w:pPr>
+        <w:pStyle w:val="ListParagraph"/>
+        <w:numPr>
+          <w:ilvl w:val="2"/>
+          <w:numId w:val="1"/>
+        </w:numPr>
+      </w:pPr>
+      <w:r>
+        <w:t>Symbols</w:t>
+      </w:r>
+    </w:p>
+    <w:p>
+      <w:pPr>
+        <w:pStyle w:val="ListParagraph"/>
+        <w:numPr>
+          <w:ilvl w:val="2"/>
+          <w:numId w:val="1"/>
+        </w:numPr>
+      </w:pPr>
+      <w:r>
+        <w:t>Emblem</w:t>
+      </w:r>
+    </w:p>
+    <w:p>
+      <w:pPr>
+        <w:pStyle w:val="ListParagraph"/>
+        <w:numPr>
+          <w:ilvl w:val="2"/>
+          <w:numId w:val="1"/>
+        </w:numPr>
+      </w:pPr>
+      <w:r>
+        <w:t>Pictures of board</w:t>
+      </w:r>
+    </w:p>
+    <w:p>
+      <w:pPr>
+        <w:pStyle w:val="ListParagraph"/>
+        <w:numPr>
+          <w:ilvl w:val="2"/>
+          <w:numId w:val="1"/>
+        </w:numPr>
+      </w:pPr>
+      <w:r>
+        <w:t xml:space="preserve">Pictures </w:t>
+      </w:r>
+    </w:p>
+    <w:p>
+      <w:pPr>
+        <w:pStyle w:val="ListParagraph"/>
+        <w:numPr>
+          <w:ilvl w:val="3"/>
+          <w:numId w:val="1"/>
+        </w:numPr>
+      </w:pPr>
+      <w:r>
+        <w:t>Events</w:t>
+      </w:r>
+    </w:p>
+    <w:p>
+      <w:pPr>
+        <w:pStyle w:val="ListParagraph"/>
+        <w:numPr>
+          <w:ilvl w:val="3"/>
+          <w:numId w:val="1"/>
+        </w:numPr>
+      </w:pPr>
+      <w:r>
+        <w:t>Members</w:t>
+      </w:r>
+    </w:p>
+    <w:p>
+      <w:pPr>
+        <w:pStyle w:val="ListParagraph"/>
+        <w:numPr>
+          <w:ilvl w:val="3"/>
+          <w:numId w:val="1"/>
+        </w:numPr>
+      </w:pPr>
+      <w:r>
+        <w:t>Executives</w:t>
+      </w:r>
+    </w:p>
+    <w:p>
+      <w:pPr>
+        <w:pStyle w:val="ListParagraph"/>
+        <w:numPr>
+          <w:ilvl w:val="3"/>
+          <w:numId w:val="1"/>
+        </w:numPr>
+      </w:pPr>
+      <w:r>
+        <w:t>Anything you feel is important</w:t>
+      </w:r>
+    </w:p>
+    <w:p>
+      <w:pPr>
+        <w:pStyle w:val="ListParagraph"/>
+        <w:numPr>
+          <w:ilvl w:val="2"/>
+          <w:numId w:val="1"/>
+        </w:numPr>
+      </w:pPr>
+      <w:r>
+        <w:t>Information on board members</w:t>
+      </w:r>
+    </w:p>
+    <w:p>
+      <w:pPr>
+        <w:pStyle w:val="ListParagraph"/>
+        <w:numPr>
+          <w:ilvl w:val="2"/>
+          <w:numId w:val="1"/>
+        </w:numPr>
+      </w:pPr>
+      <w:r>
+        <w:t>Fonts</w:t>
+      </w:r>
+    </w:p>
+    <w:p>
+      <w:pPr>
+        <w:pStyle w:val="ListParagraph"/>
+        <w:numPr>
+          <w:ilvl w:val="2"/>
+          <w:numId w:val="1"/>
+        </w:numPr>
+      </w:pPr>
+      <w:r>
+        <w:t>Color scheme</w:t>
+      </w:r>
+    </w:p>
+    <w:p>
+      <w:pPr>
+        <w:pStyle w:val="ListParagraph"/>
+        <w:numPr>
+          <w:ilvl w:val="2"/>
+          <w:numId w:val="1"/>
+        </w:numPr>
+      </w:pPr>
+      <w:r>
+        <w:t>Ambience of site (overall feeling you want to portray with site)</w:t>
+      </w:r>
+    </w:p>
+    <w:p>
+      <w:pPr>
+        <w:pStyle w:val="ListParagraph"/>
+        <w:numPr>
+          <w:ilvl w:val="1"/>
+          <w:numId w:val="1"/>
+        </w:numPr>
+      </w:pPr>
+      <w:r>
+        <w:t>Social media accounts for linking</w:t>
+      </w:r>
+    </w:p>
+    <w:p>
+      <w:pPr>
+        <w:pStyle w:val="ListParagraph"/>
+        <w:ind w:left="1440"/>
+      </w:pPr>
     </w:p>
     <w:p/>
     <w:sectPr>

--- a/Website Projects/Zeta/initial info list.docx
+++ b/Website Projects/Zeta/initial info list.docx
@@ -76,6 +76,18 @@
       <w:r>
         <w:t>find hosting site (low traffic)</w:t>
       </w:r>
+    </w:p>
+    <w:p>
+      <w:pPr>
+        <w:pStyle w:val="ListParagraph"/>
+        <w:numPr>
+          <w:ilvl w:val="2"/>
+          <w:numId w:val="1"/>
+        </w:numPr>
+      </w:pPr>
+      <w:r>
+        <w:t>If no- nothing else needed</w:t>
+      </w:r>
       <w:bookmarkStart w:id="0" w:name="_GoBack"/>
       <w:bookmarkEnd w:id="0"/>
     </w:p>
@@ -83,24 +95,72 @@
       <w:pPr>
         <w:pStyle w:val="ListParagraph"/>
         <w:numPr>
+          <w:ilvl w:val="1"/>
+          <w:numId w:val="1"/>
+        </w:numPr>
+      </w:pPr>
+      <w:r>
+        <w:t>Important information</w:t>
+      </w:r>
+    </w:p>
+    <w:p>
+      <w:pPr>
+        <w:pStyle w:val="ListParagraph"/>
+        <w:numPr>
           <w:ilvl w:val="2"/>
           <w:numId w:val="1"/>
         </w:numPr>
       </w:pPr>
       <w:r>
-        <w:t>If no- nothing else needed</w:t>
-      </w:r>
-    </w:p>
-    <w:p>
-      <w:pPr>
-        <w:pStyle w:val="ListParagraph"/>
-        <w:numPr>
-          <w:ilvl w:val="1"/>
-          <w:numId w:val="1"/>
-        </w:numPr>
-      </w:pPr>
-      <w:r>
-        <w:t>Important information</w:t>
+        <w:t>Information about organization</w:t>
+      </w:r>
+    </w:p>
+    <w:p>
+      <w:pPr>
+        <w:pStyle w:val="ListParagraph"/>
+        <w:numPr>
+          <w:ilvl w:val="3"/>
+          <w:numId w:val="1"/>
+        </w:numPr>
+      </w:pPr>
+      <w:r>
+        <w:t>Mission statement</w:t>
+      </w:r>
+    </w:p>
+    <w:p>
+      <w:pPr>
+        <w:pStyle w:val="ListParagraph"/>
+        <w:numPr>
+          <w:ilvl w:val="3"/>
+          <w:numId w:val="1"/>
+        </w:numPr>
+      </w:pPr>
+      <w:r>
+        <w:t>Goals</w:t>
+      </w:r>
+    </w:p>
+    <w:p>
+      <w:pPr>
+        <w:pStyle w:val="ListParagraph"/>
+        <w:numPr>
+          <w:ilvl w:val="3"/>
+          <w:numId w:val="1"/>
+        </w:numPr>
+      </w:pPr>
+      <w:r>
+        <w:t>Possible project</w:t>
+      </w:r>
+    </w:p>
+    <w:p>
+      <w:pPr>
+        <w:pStyle w:val="ListParagraph"/>
+        <w:numPr>
+          <w:ilvl w:val="3"/>
+          <w:numId w:val="1"/>
+        </w:numPr>
+      </w:pPr>
+      <w:r>
+        <w:t>Anything else you think is important</w:t>
       </w:r>
     </w:p>
     <w:p>
@@ -112,7 +172,43 @@
         </w:numPr>
       </w:pPr>
       <w:r>
-        <w:t>Information about organization</w:t>
+        <w:t>Symbols</w:t>
+      </w:r>
+    </w:p>
+    <w:p>
+      <w:pPr>
+        <w:pStyle w:val="ListParagraph"/>
+        <w:numPr>
+          <w:ilvl w:val="2"/>
+          <w:numId w:val="1"/>
+        </w:numPr>
+      </w:pPr>
+      <w:r>
+        <w:t>Emblem</w:t>
+      </w:r>
+    </w:p>
+    <w:p>
+      <w:pPr>
+        <w:pStyle w:val="ListParagraph"/>
+        <w:numPr>
+          <w:ilvl w:val="2"/>
+          <w:numId w:val="1"/>
+        </w:numPr>
+      </w:pPr>
+      <w:r>
+        <w:t>Pictures of board</w:t>
+      </w:r>
+    </w:p>
+    <w:p>
+      <w:pPr>
+        <w:pStyle w:val="ListParagraph"/>
+        <w:numPr>
+          <w:ilvl w:val="2"/>
+          <w:numId w:val="1"/>
+        </w:numPr>
+      </w:pPr>
+      <w:r>
+        <w:t xml:space="preserve">Pictures </w:t>
       </w:r>
     </w:p>
     <w:p>
@@ -124,7 +220,7 @@
         </w:numPr>
       </w:pPr>
       <w:r>
-        <w:t>Mission statement</w:t>
+        <w:t>Events</w:t>
       </w:r>
     </w:p>
     <w:p>
@@ -136,7 +232,7 @@
         </w:numPr>
       </w:pPr>
       <w:r>
-        <w:t>Goals</w:t>
+        <w:t>Members</w:t>
       </w:r>
     </w:p>
     <w:p>
@@ -148,7 +244,7 @@
         </w:numPr>
       </w:pPr>
       <w:r>
-        <w:t>Possible project</w:t>
+        <w:t>Executives</w:t>
       </w:r>
     </w:p>
     <w:p>
@@ -160,7 +256,7 @@
         </w:numPr>
       </w:pPr>
       <w:r>
-        <w:t>Anything else you think is important</w:t>
+        <w:t>Anything you feel is important</w:t>
       </w:r>
     </w:p>
     <w:p>
@@ -172,7 +268,7 @@
         </w:numPr>
       </w:pPr>
       <w:r>
-        <w:t>Symbols</w:t>
+        <w:t>Information on board members</w:t>
       </w:r>
     </w:p>
     <w:p>
@@ -184,7 +280,7 @@
         </w:numPr>
       </w:pPr>
       <w:r>
-        <w:t>Emblem</w:t>
+        <w:t>Fonts</w:t>
       </w:r>
     </w:p>
     <w:p>
@@ -196,19 +292,7 @@
         </w:numPr>
       </w:pPr>
       <w:r>
-        <w:t>Pictures of board</w:t>
-      </w:r>
-    </w:p>
-    <w:p>
-      <w:pPr>
-        <w:pStyle w:val="ListParagraph"/>
-        <w:numPr>
-          <w:ilvl w:val="2"/>
-          <w:numId w:val="1"/>
-        </w:numPr>
-      </w:pPr>
-      <w:r>
-        <w:t xml:space="preserve">Pictures </w:t>
+        <w:t>Color scheme</w:t>
       </w:r>
     </w:p>
     <w:p>
@@ -220,7 +304,7 @@
         </w:numPr>
       </w:pPr>
       <w:r>
-        <w:t>Events</w:t>
+        <w:t>Maroon, burgundy (color match)</w:t>
       </w:r>
     </w:p>
     <w:p>
@@ -232,67 +316,7 @@
         </w:numPr>
       </w:pPr>
       <w:r>
-        <w:t>Members</w:t>
-      </w:r>
-    </w:p>
-    <w:p>
-      <w:pPr>
-        <w:pStyle w:val="ListParagraph"/>
-        <w:numPr>
-          <w:ilvl w:val="3"/>
-          <w:numId w:val="1"/>
-        </w:numPr>
-      </w:pPr>
-      <w:r>
-        <w:t>Executives</w:t>
-      </w:r>
-    </w:p>
-    <w:p>
-      <w:pPr>
-        <w:pStyle w:val="ListParagraph"/>
-        <w:numPr>
-          <w:ilvl w:val="3"/>
-          <w:numId w:val="1"/>
-        </w:numPr>
-      </w:pPr>
-      <w:r>
-        <w:t>Anything you feel is important</w:t>
-      </w:r>
-    </w:p>
-    <w:p>
-      <w:pPr>
-        <w:pStyle w:val="ListParagraph"/>
-        <w:numPr>
-          <w:ilvl w:val="2"/>
-          <w:numId w:val="1"/>
-        </w:numPr>
-      </w:pPr>
-      <w:r>
-        <w:t>Information on board members</w:t>
-      </w:r>
-    </w:p>
-    <w:p>
-      <w:pPr>
-        <w:pStyle w:val="ListParagraph"/>
-        <w:numPr>
-          <w:ilvl w:val="2"/>
-          <w:numId w:val="1"/>
-        </w:numPr>
-      </w:pPr>
-      <w:r>
-        <w:t>Fonts</w:t>
-      </w:r>
-    </w:p>
-    <w:p>
-      <w:pPr>
-        <w:pStyle w:val="ListParagraph"/>
-        <w:numPr>
-          <w:ilvl w:val="2"/>
-          <w:numId w:val="1"/>
-        </w:numPr>
-      </w:pPr>
-      <w:r>
-        <w:t>Color scheme</w:t>
+        <w:t>black</w:t>
       </w:r>
     </w:p>
     <w:p>

--- a/Website Projects/Zeta/initial info list.docx
+++ b/Website Projects/Zeta/initial info list.docx
@@ -4,6 +4,7 @@
   <w:body>
     <w:p>
       <w:pPr>
+        <w:ind w:firstLine="720"/>
         <w:rPr>
           <w:b/>
           <w:u w:val="single"/>
@@ -88,261 +89,278 @@
       <w:r>
         <w:t>If no- nothing else needed</w:t>
       </w:r>
+    </w:p>
+    <w:p>
+      <w:pPr>
+        <w:pStyle w:val="ListParagraph"/>
+        <w:numPr>
+          <w:ilvl w:val="1"/>
+          <w:numId w:val="1"/>
+        </w:numPr>
+      </w:pPr>
+      <w:r>
+        <w:t>Important information</w:t>
+      </w:r>
+    </w:p>
+    <w:p>
+      <w:pPr>
+        <w:pStyle w:val="ListParagraph"/>
+        <w:numPr>
+          <w:ilvl w:val="2"/>
+          <w:numId w:val="1"/>
+        </w:numPr>
+      </w:pPr>
+      <w:r>
+        <w:t>Information about organization</w:t>
+      </w:r>
+    </w:p>
+    <w:p>
+      <w:pPr>
+        <w:pStyle w:val="ListParagraph"/>
+        <w:numPr>
+          <w:ilvl w:val="3"/>
+          <w:numId w:val="1"/>
+        </w:numPr>
+      </w:pPr>
+      <w:r>
+        <w:t>Mission statement</w:t>
+      </w:r>
+    </w:p>
+    <w:p>
+      <w:pPr>
+        <w:pStyle w:val="ListParagraph"/>
+        <w:numPr>
+          <w:ilvl w:val="3"/>
+          <w:numId w:val="1"/>
+        </w:numPr>
+      </w:pPr>
+      <w:r>
+        <w:t>Goals</w:t>
+      </w:r>
+    </w:p>
+    <w:p>
+      <w:pPr>
+        <w:pStyle w:val="ListParagraph"/>
+        <w:numPr>
+          <w:ilvl w:val="3"/>
+          <w:numId w:val="1"/>
+        </w:numPr>
+      </w:pPr>
+      <w:r>
+        <w:t>Possible project</w:t>
+      </w:r>
+    </w:p>
+    <w:p>
+      <w:pPr>
+        <w:pStyle w:val="ListParagraph"/>
+        <w:numPr>
+          <w:ilvl w:val="3"/>
+          <w:numId w:val="1"/>
+        </w:numPr>
+      </w:pPr>
+      <w:r>
+        <w:t>Anything else you think is important</w:t>
+      </w:r>
+    </w:p>
+    <w:p>
+      <w:pPr>
+        <w:pStyle w:val="ListParagraph"/>
+        <w:numPr>
+          <w:ilvl w:val="2"/>
+          <w:numId w:val="1"/>
+        </w:numPr>
+      </w:pPr>
+      <w:r>
+        <w:t>Symbols</w:t>
+      </w:r>
+    </w:p>
+    <w:p>
+      <w:pPr>
+        <w:pStyle w:val="ListParagraph"/>
+        <w:numPr>
+          <w:ilvl w:val="2"/>
+          <w:numId w:val="1"/>
+        </w:numPr>
+      </w:pPr>
+      <w:r>
+        <w:t>Emblem</w:t>
+      </w:r>
+    </w:p>
+    <w:p>
+      <w:pPr>
+        <w:pStyle w:val="ListParagraph"/>
+        <w:numPr>
+          <w:ilvl w:val="2"/>
+          <w:numId w:val="1"/>
+        </w:numPr>
+      </w:pPr>
+      <w:r>
+        <w:t>Pictures of board</w:t>
+      </w:r>
+    </w:p>
+    <w:p>
+      <w:pPr>
+        <w:pStyle w:val="ListParagraph"/>
+        <w:numPr>
+          <w:ilvl w:val="2"/>
+          <w:numId w:val="1"/>
+        </w:numPr>
+      </w:pPr>
+      <w:r>
+        <w:t xml:space="preserve">Pictures </w:t>
+      </w:r>
+    </w:p>
+    <w:p>
+      <w:pPr>
+        <w:pStyle w:val="ListParagraph"/>
+        <w:numPr>
+          <w:ilvl w:val="3"/>
+          <w:numId w:val="1"/>
+        </w:numPr>
+      </w:pPr>
+      <w:r>
+        <w:t>Events</w:t>
+      </w:r>
+    </w:p>
+    <w:p>
+      <w:pPr>
+        <w:pStyle w:val="ListParagraph"/>
+        <w:numPr>
+          <w:ilvl w:val="3"/>
+          <w:numId w:val="1"/>
+        </w:numPr>
+      </w:pPr>
+      <w:r>
+        <w:t>Members</w:t>
+      </w:r>
+    </w:p>
+    <w:p>
+      <w:pPr>
+        <w:pStyle w:val="ListParagraph"/>
+        <w:numPr>
+          <w:ilvl w:val="3"/>
+          <w:numId w:val="1"/>
+        </w:numPr>
+      </w:pPr>
+      <w:r>
+        <w:t>Executives</w:t>
+      </w:r>
+    </w:p>
+    <w:p>
+      <w:pPr>
+        <w:pStyle w:val="ListParagraph"/>
+        <w:numPr>
+          <w:ilvl w:val="3"/>
+          <w:numId w:val="1"/>
+        </w:numPr>
+      </w:pPr>
+      <w:r>
+        <w:t>Anything you feel is important</w:t>
+      </w:r>
+    </w:p>
+    <w:p>
+      <w:pPr>
+        <w:pStyle w:val="ListParagraph"/>
+        <w:numPr>
+          <w:ilvl w:val="2"/>
+          <w:numId w:val="1"/>
+        </w:numPr>
+      </w:pPr>
+      <w:r>
+        <w:t>Information on board members</w:t>
+      </w:r>
+    </w:p>
+    <w:p>
+      <w:pPr>
+        <w:pStyle w:val="ListParagraph"/>
+        <w:numPr>
+          <w:ilvl w:val="2"/>
+          <w:numId w:val="1"/>
+        </w:numPr>
+      </w:pPr>
+      <w:r>
+        <w:t>Fonts</w:t>
+      </w:r>
+    </w:p>
+    <w:p>
+      <w:pPr>
+        <w:pStyle w:val="ListParagraph"/>
+        <w:numPr>
+          <w:ilvl w:val="2"/>
+          <w:numId w:val="1"/>
+        </w:numPr>
+      </w:pPr>
+      <w:r>
+        <w:t>Color scheme</w:t>
+      </w:r>
+    </w:p>
+    <w:p>
+      <w:pPr>
+        <w:pStyle w:val="ListParagraph"/>
+        <w:numPr>
+          <w:ilvl w:val="3"/>
+          <w:numId w:val="1"/>
+        </w:numPr>
+      </w:pPr>
+      <w:r>
+        <w:t>Maroon, burgundy (color match)</w:t>
+      </w:r>
+    </w:p>
+    <w:p>
+      <w:pPr>
+        <w:pStyle w:val="ListParagraph"/>
+        <w:numPr>
+          <w:ilvl w:val="3"/>
+          <w:numId w:val="1"/>
+        </w:numPr>
+      </w:pPr>
+      <w:r>
+        <w:t>black</w:t>
+      </w:r>
+    </w:p>
+    <w:p>
+      <w:pPr>
+        <w:pStyle w:val="ListParagraph"/>
+        <w:numPr>
+          <w:ilvl w:val="2"/>
+          <w:numId w:val="1"/>
+        </w:numPr>
+      </w:pPr>
+      <w:r>
+        <w:t>Ambience of site (overall feeling you want to portray with site)</w:t>
+      </w:r>
+    </w:p>
+    <w:p>
+      <w:pPr>
+        <w:pStyle w:val="ListParagraph"/>
+        <w:numPr>
+          <w:ilvl w:val="1"/>
+          <w:numId w:val="1"/>
+        </w:numPr>
+      </w:pPr>
+      <w:r>
+        <w:t>Social media accounts for linking</w:t>
+      </w:r>
+    </w:p>
+    <w:p>
+      <w:pPr>
+        <w:pStyle w:val="ListParagraph"/>
+      </w:pPr>
+    </w:p>
+    <w:p>
+      <w:pPr>
+        <w:pStyle w:val="ListParagraph"/>
+      </w:pPr>
+    </w:p>
+    <w:p>
+      <w:pPr>
+        <w:pStyle w:val="ListParagraph"/>
+      </w:pPr>
       <w:bookmarkStart w:id="0" w:name="_GoBack"/>
       <w:bookmarkEnd w:id="0"/>
     </w:p>
-    <w:p>
-      <w:pPr>
-        <w:pStyle w:val="ListParagraph"/>
-        <w:numPr>
-          <w:ilvl w:val="1"/>
-          <w:numId w:val="1"/>
-        </w:numPr>
-      </w:pPr>
-      <w:r>
-        <w:t>Important information</w:t>
-      </w:r>
-    </w:p>
-    <w:p>
-      <w:pPr>
-        <w:pStyle w:val="ListParagraph"/>
-        <w:numPr>
-          <w:ilvl w:val="2"/>
-          <w:numId w:val="1"/>
-        </w:numPr>
-      </w:pPr>
-      <w:r>
-        <w:t>Information about organization</w:t>
-      </w:r>
-    </w:p>
-    <w:p>
-      <w:pPr>
-        <w:pStyle w:val="ListParagraph"/>
-        <w:numPr>
-          <w:ilvl w:val="3"/>
-          <w:numId w:val="1"/>
-        </w:numPr>
-      </w:pPr>
-      <w:r>
-        <w:t>Mission statement</w:t>
-      </w:r>
-    </w:p>
-    <w:p>
-      <w:pPr>
-        <w:pStyle w:val="ListParagraph"/>
-        <w:numPr>
-          <w:ilvl w:val="3"/>
-          <w:numId w:val="1"/>
-        </w:numPr>
-      </w:pPr>
-      <w:r>
-        <w:t>Goals</w:t>
-      </w:r>
-    </w:p>
-    <w:p>
-      <w:pPr>
-        <w:pStyle w:val="ListParagraph"/>
-        <w:numPr>
-          <w:ilvl w:val="3"/>
-          <w:numId w:val="1"/>
-        </w:numPr>
-      </w:pPr>
-      <w:r>
-        <w:t>Possible project</w:t>
-      </w:r>
-    </w:p>
-    <w:p>
-      <w:pPr>
-        <w:pStyle w:val="ListParagraph"/>
-        <w:numPr>
-          <w:ilvl w:val="3"/>
-          <w:numId w:val="1"/>
-        </w:numPr>
-      </w:pPr>
-      <w:r>
-        <w:t>Anything else you think is important</w:t>
-      </w:r>
-    </w:p>
-    <w:p>
-      <w:pPr>
-        <w:pStyle w:val="ListParagraph"/>
-        <w:numPr>
-          <w:ilvl w:val="2"/>
-          <w:numId w:val="1"/>
-        </w:numPr>
-      </w:pPr>
-      <w:r>
-        <w:t>Symbols</w:t>
-      </w:r>
-    </w:p>
-    <w:p>
-      <w:pPr>
-        <w:pStyle w:val="ListParagraph"/>
-        <w:numPr>
-          <w:ilvl w:val="2"/>
-          <w:numId w:val="1"/>
-        </w:numPr>
-      </w:pPr>
-      <w:r>
-        <w:t>Emblem</w:t>
-      </w:r>
-    </w:p>
-    <w:p>
-      <w:pPr>
-        <w:pStyle w:val="ListParagraph"/>
-        <w:numPr>
-          <w:ilvl w:val="2"/>
-          <w:numId w:val="1"/>
-        </w:numPr>
-      </w:pPr>
-      <w:r>
-        <w:t>Pictures of board</w:t>
-      </w:r>
-    </w:p>
-    <w:p>
-      <w:pPr>
-        <w:pStyle w:val="ListParagraph"/>
-        <w:numPr>
-          <w:ilvl w:val="2"/>
-          <w:numId w:val="1"/>
-        </w:numPr>
-      </w:pPr>
-      <w:r>
-        <w:t xml:space="preserve">Pictures </w:t>
-      </w:r>
-    </w:p>
-    <w:p>
-      <w:pPr>
-        <w:pStyle w:val="ListParagraph"/>
-        <w:numPr>
-          <w:ilvl w:val="3"/>
-          <w:numId w:val="1"/>
-        </w:numPr>
-      </w:pPr>
-      <w:r>
-        <w:t>Events</w:t>
-      </w:r>
-    </w:p>
-    <w:p>
-      <w:pPr>
-        <w:pStyle w:val="ListParagraph"/>
-        <w:numPr>
-          <w:ilvl w:val="3"/>
-          <w:numId w:val="1"/>
-        </w:numPr>
-      </w:pPr>
-      <w:r>
-        <w:t>Members</w:t>
-      </w:r>
-    </w:p>
-    <w:p>
-      <w:pPr>
-        <w:pStyle w:val="ListParagraph"/>
-        <w:numPr>
-          <w:ilvl w:val="3"/>
-          <w:numId w:val="1"/>
-        </w:numPr>
-      </w:pPr>
-      <w:r>
-        <w:t>Executives</w:t>
-      </w:r>
-    </w:p>
-    <w:p>
-      <w:pPr>
-        <w:pStyle w:val="ListParagraph"/>
-        <w:numPr>
-          <w:ilvl w:val="3"/>
-          <w:numId w:val="1"/>
-        </w:numPr>
-      </w:pPr>
-      <w:r>
-        <w:t>Anything you feel is important</w:t>
-      </w:r>
-    </w:p>
-    <w:p>
-      <w:pPr>
-        <w:pStyle w:val="ListParagraph"/>
-        <w:numPr>
-          <w:ilvl w:val="2"/>
-          <w:numId w:val="1"/>
-        </w:numPr>
-      </w:pPr>
-      <w:r>
-        <w:t>Information on board members</w:t>
-      </w:r>
-    </w:p>
-    <w:p>
-      <w:pPr>
-        <w:pStyle w:val="ListParagraph"/>
-        <w:numPr>
-          <w:ilvl w:val="2"/>
-          <w:numId w:val="1"/>
-        </w:numPr>
-      </w:pPr>
-      <w:r>
-        <w:t>Fonts</w:t>
-      </w:r>
-    </w:p>
-    <w:p>
-      <w:pPr>
-        <w:pStyle w:val="ListParagraph"/>
-        <w:numPr>
-          <w:ilvl w:val="2"/>
-          <w:numId w:val="1"/>
-        </w:numPr>
-      </w:pPr>
-      <w:r>
-        <w:t>Color scheme</w:t>
-      </w:r>
-    </w:p>
-    <w:p>
-      <w:pPr>
-        <w:pStyle w:val="ListParagraph"/>
-        <w:numPr>
-          <w:ilvl w:val="3"/>
-          <w:numId w:val="1"/>
-        </w:numPr>
-      </w:pPr>
-      <w:r>
-        <w:t>Maroon, burgundy (color match)</w:t>
-      </w:r>
-    </w:p>
-    <w:p>
-      <w:pPr>
-        <w:pStyle w:val="ListParagraph"/>
-        <w:numPr>
-          <w:ilvl w:val="3"/>
-          <w:numId w:val="1"/>
-        </w:numPr>
-      </w:pPr>
-      <w:r>
-        <w:t>black</w:t>
-      </w:r>
-    </w:p>
-    <w:p>
-      <w:pPr>
-        <w:pStyle w:val="ListParagraph"/>
-        <w:numPr>
-          <w:ilvl w:val="2"/>
-          <w:numId w:val="1"/>
-        </w:numPr>
-      </w:pPr>
-      <w:r>
-        <w:t>Ambience of site (overall feeling you want to portray with site)</w:t>
-      </w:r>
-    </w:p>
-    <w:p>
-      <w:pPr>
-        <w:pStyle w:val="ListParagraph"/>
-        <w:numPr>
-          <w:ilvl w:val="1"/>
-          <w:numId w:val="1"/>
-        </w:numPr>
-      </w:pPr>
-      <w:r>
-        <w:t>Social media accounts for linking</w:t>
-      </w:r>
-    </w:p>
+    <w:p/>
+    <w:p/>
     <w:p>
       <w:pPr>
         <w:pStyle w:val="ListParagraph"/>
